--- a/Cases/Adding Create Update and Delete Operations to the Product App.docx
+++ b/Cases/Adding Create Update and Delete Operations to the Product App.docx
@@ -39,8 +39,11 @@
     </w:p>
     <w:p>
       <w:r>
-        <w:drawing>
-          <wp:inline distT="0" distB="0" distL="0" distR="0" wp14:anchorId="13BC68F9" wp14:editId="3E13E748">
+        <w:rPr>
+          <w:noProof/>
+        </w:rPr>
+        <w:drawing>
+          <wp:inline distT="0" distB="0" distL="0" distR="0" wp14:anchorId="5FC0317E" wp14:editId="6B379858">
             <wp:extent cx="5943600" cy="3467735"/>
             <wp:effectExtent l="0" t="0" r="0" b="0"/>
             <wp:docPr id="214" name="Picture 214"/>
@@ -55,7 +58,7 @@
                     <pic:cNvPicPr/>
                   </pic:nvPicPr>
                   <pic:blipFill>
-                    <a:blip r:embed="rId5"/>
+                    <a:blip r:embed="rId7"/>
                     <a:stretch>
                       <a:fillRect/>
                     </a:stretch>
@@ -75,6 +78,8 @@
           </wp:inline>
         </w:drawing>
       </w:r>
+      <w:bookmarkStart w:id="0" w:name="_GoBack"/>
+      <w:bookmarkEnd w:id="0"/>
     </w:p>
     <w:p/>
     <w:p>
@@ -100,8 +105,11 @@
     </w:p>
     <w:p>
       <w:r>
-        <w:drawing>
-          <wp:inline distT="0" distB="0" distL="0" distR="0" wp14:anchorId="4F1582C8" wp14:editId="15403DD1">
+        <w:rPr>
+          <w:noProof/>
+        </w:rPr>
+        <w:drawing>
+          <wp:inline distT="0" distB="0" distL="0" distR="0" wp14:anchorId="4EDC658C" wp14:editId="7830962E">
             <wp:extent cx="1838582" cy="1086002"/>
             <wp:effectExtent l="0" t="0" r="9525" b="0"/>
             <wp:docPr id="3" name="Picture 3"/>
@@ -116,7 +124,7 @@
                     <pic:cNvPicPr/>
                   </pic:nvPicPr>
                   <pic:blipFill>
-                    <a:blip r:embed="rId6"/>
+                    <a:blip r:embed="rId8"/>
                     <a:stretch>
                       <a:fillRect/>
                     </a:stretch>
@@ -161,9 +169,12 @@
     </w:p>
     <w:p>
       <w:r>
+        <w:rPr>
+          <w:noProof/>
+        </w:rPr>
         <w:lastRenderedPageBreak/>
         <w:drawing>
-          <wp:inline distT="0" distB="0" distL="0" distR="0" wp14:anchorId="051E996D" wp14:editId="29632B16">
+          <wp:inline distT="0" distB="0" distL="0" distR="0" wp14:anchorId="7AFE593F" wp14:editId="0AB2AD84">
             <wp:extent cx="5943600" cy="2052955"/>
             <wp:effectExtent l="0" t="0" r="0" b="4445"/>
             <wp:docPr id="5" name="Picture 5"/>
@@ -178,7 +189,7 @@
                     <pic:cNvPicPr/>
                   </pic:nvPicPr>
                   <pic:blipFill>
-                    <a:blip r:embed="rId7"/>
+                    <a:blip r:embed="rId9"/>
                     <a:stretch>
                       <a:fillRect/>
                     </a:stretch>
@@ -259,8 +270,11 @@
     </w:p>
     <w:p>
       <w:r>
-        <w:drawing>
-          <wp:inline distT="0" distB="0" distL="0" distR="0" wp14:anchorId="163E0781" wp14:editId="7E8B4E5F">
+        <w:rPr>
+          <w:noProof/>
+        </w:rPr>
+        <w:drawing>
+          <wp:inline distT="0" distB="0" distL="0" distR="0" wp14:anchorId="03B75C86" wp14:editId="2C6543AB">
             <wp:extent cx="5943600" cy="3827145"/>
             <wp:effectExtent l="0" t="0" r="0" b="1905"/>
             <wp:docPr id="1" name="Picture 1"/>
@@ -275,7 +289,7 @@
                     <pic:cNvPicPr/>
                   </pic:nvPicPr>
                   <pic:blipFill>
-                    <a:blip r:embed="rId8"/>
+                    <a:blip r:embed="rId10"/>
                     <a:stretch>
                       <a:fillRect/>
                     </a:stretch>
@@ -467,8 +481,11 @@
     <w:p/>
     <w:p>
       <w:r>
-        <w:drawing>
-          <wp:inline distT="0" distB="0" distL="0" distR="0" wp14:anchorId="313489C4" wp14:editId="0A6223AF">
+        <w:rPr>
+          <w:noProof/>
+        </w:rPr>
+        <w:drawing>
+          <wp:inline distT="0" distB="0" distL="0" distR="0" wp14:anchorId="43E1B96F" wp14:editId="4593A7A6">
             <wp:extent cx="5363323" cy="1609950"/>
             <wp:effectExtent l="0" t="0" r="0" b="9525"/>
             <wp:docPr id="22" name="Picture 22"/>
@@ -483,7 +500,7 @@
                     <pic:cNvPicPr/>
                   </pic:nvPicPr>
                   <pic:blipFill>
-                    <a:blip r:embed="rId9"/>
+                    <a:blip r:embed="rId11"/>
                     <a:stretch>
                       <a:fillRect/>
                     </a:stretch>
@@ -515,8 +532,11 @@
     </w:p>
     <w:p>
       <w:r>
-        <w:drawing>
-          <wp:inline distT="0" distB="0" distL="0" distR="0" wp14:anchorId="7CCFFDD9" wp14:editId="584D5496">
+        <w:rPr>
+          <w:noProof/>
+        </w:rPr>
+        <w:drawing>
+          <wp:inline distT="0" distB="0" distL="0" distR="0" wp14:anchorId="4C935A5B" wp14:editId="4BFE20BC">
             <wp:extent cx="5943600" cy="4042410"/>
             <wp:effectExtent l="0" t="0" r="0" b="0"/>
             <wp:docPr id="9" name="Picture 9"/>
@@ -531,7 +551,7 @@
                     <pic:cNvPicPr/>
                   </pic:nvPicPr>
                   <pic:blipFill>
-                    <a:blip r:embed="rId10"/>
+                    <a:blip r:embed="rId12"/>
                     <a:stretch>
                       <a:fillRect/>
                     </a:stretch>
@@ -684,8 +704,11 @@
     </w:p>
     <w:p>
       <w:r>
-        <w:drawing>
-          <wp:inline distT="0" distB="0" distL="0" distR="0" wp14:anchorId="21F0F06F" wp14:editId="295FADF7">
+        <w:rPr>
+          <w:noProof/>
+        </w:rPr>
+        <w:drawing>
+          <wp:inline distT="0" distB="0" distL="0" distR="0" wp14:anchorId="6F3AB7AB" wp14:editId="3AA50020">
             <wp:extent cx="4876800" cy="4084841"/>
             <wp:effectExtent l="0" t="0" r="0" b="0"/>
             <wp:docPr id="12" name="Picture 12"/>
@@ -700,7 +723,7 @@
                     <pic:cNvPicPr/>
                   </pic:nvPicPr>
                   <pic:blipFill>
-                    <a:blip r:embed="rId11"/>
+                    <a:blip r:embed="rId13"/>
                     <a:stretch>
                       <a:fillRect/>
                     </a:stretch>
@@ -734,9 +757,12 @@
     </w:p>
     <w:p>
       <w:r>
+        <w:rPr>
+          <w:noProof/>
+        </w:rPr>
         <w:lastRenderedPageBreak/>
         <w:drawing>
-          <wp:inline distT="0" distB="0" distL="0" distR="0" wp14:anchorId="520FE4FF" wp14:editId="2D15C47E">
+          <wp:inline distT="0" distB="0" distL="0" distR="0" wp14:anchorId="67029FC4" wp14:editId="6AB821BB">
             <wp:extent cx="5943600" cy="4950460"/>
             <wp:effectExtent l="0" t="0" r="0" b="2540"/>
             <wp:docPr id="23" name="Picture 23"/>
@@ -751,7 +777,7 @@
                     <pic:cNvPicPr/>
                   </pic:nvPicPr>
                   <pic:blipFill>
-                    <a:blip r:embed="rId12"/>
+                    <a:blip r:embed="rId14"/>
                     <a:stretch>
                       <a:fillRect/>
                     </a:stretch>
@@ -779,9 +805,12 @@
     </w:p>
     <w:p>
       <w:r>
+        <w:rPr>
+          <w:noProof/>
+        </w:rPr>
         <w:lastRenderedPageBreak/>
         <w:drawing>
-          <wp:inline distT="0" distB="0" distL="0" distR="0" wp14:anchorId="61F1C828" wp14:editId="0B954C27">
+          <wp:inline distT="0" distB="0" distL="0" distR="0" wp14:anchorId="34F2E29E" wp14:editId="64EC9F83">
             <wp:extent cx="5943600" cy="3822700"/>
             <wp:effectExtent l="0" t="0" r="0" b="6350"/>
             <wp:docPr id="13" name="Picture 13"/>
@@ -796,7 +825,7 @@
                     <pic:cNvPicPr/>
                   </pic:nvPicPr>
                   <pic:blipFill>
-                    <a:blip r:embed="rId13"/>
+                    <a:blip r:embed="rId15"/>
                     <a:stretch>
                       <a:fillRect/>
                     </a:stretch>
@@ -825,8 +854,11 @@
     </w:p>
     <w:p>
       <w:r>
-        <w:drawing>
-          <wp:inline distT="0" distB="0" distL="0" distR="0" wp14:anchorId="1222502F" wp14:editId="57FBA856">
+        <w:rPr>
+          <w:noProof/>
+        </w:rPr>
+        <w:drawing>
+          <wp:inline distT="0" distB="0" distL="0" distR="0" wp14:anchorId="64B055CE" wp14:editId="5BD8AB48">
             <wp:extent cx="5943600" cy="2531745"/>
             <wp:effectExtent l="0" t="0" r="0" b="1905"/>
             <wp:docPr id="24" name="Picture 24"/>
@@ -841,7 +873,7 @@
                     <pic:cNvPicPr/>
                   </pic:nvPicPr>
                   <pic:blipFill>
-                    <a:blip r:embed="rId14"/>
+                    <a:blip r:embed="rId16"/>
                     <a:stretch>
                       <a:fillRect/>
                     </a:stretch>
@@ -884,10 +916,7 @@
       </w:r>
       <w:proofErr w:type="spellEnd"/>
       <w:r>
-        <w:t>, d</w:t>
-      </w:r>
-      <w:r>
-        <w:t xml:space="preserve">ouble-click the Save button and configure the </w:t>
+        <w:t xml:space="preserve">, double-click the Save button and configure the </w:t>
       </w:r>
       <w:r>
         <w:t>E</w:t>
@@ -899,10 +928,7 @@
         <w:t xml:space="preserve">section </w:t>
       </w:r>
       <w:r>
-        <w:t xml:space="preserve">as shown.  </w:t>
-      </w:r>
-      <w:r>
-        <w:t xml:space="preserve">Choose Call a microflow for the </w:t>
+        <w:t xml:space="preserve">as shown.  Choose Call a microflow for the </w:t>
       </w:r>
       <w:proofErr w:type="gramStart"/>
       <w:r>
@@ -910,16 +936,7 @@
       </w:r>
       <w:proofErr w:type="gramEnd"/>
       <w:r>
-        <w:t xml:space="preserve"> click event then </w:t>
-      </w:r>
-      <w:r>
-        <w:t>click Select…</w:t>
-      </w:r>
-      <w:r>
-        <w:t xml:space="preserve"> for the Microflow.  In the dialog that opens,</w:t>
-      </w:r>
-      <w:r>
-        <w:t xml:space="preserve"> select the Microflow folder and click the New button.  Enter the name </w:t>
+        <w:t xml:space="preserve"> click event then click Select… for the Microflow.  In the dialog that opens, select the Microflow folder and click the New button.  Enter the name </w:t>
       </w:r>
       <w:proofErr w:type="spellStart"/>
       <w:r>
@@ -932,8 +949,11 @@
     </w:p>
     <w:p>
       <w:r>
-        <w:drawing>
-          <wp:inline distT="0" distB="0" distL="0" distR="0" wp14:anchorId="3C996312" wp14:editId="637A8B05">
+        <w:rPr>
+          <w:noProof/>
+        </w:rPr>
+        <w:drawing>
+          <wp:inline distT="0" distB="0" distL="0" distR="0" wp14:anchorId="222FD521" wp14:editId="20102304">
             <wp:extent cx="5496692" cy="1133633"/>
             <wp:effectExtent l="0" t="0" r="8890" b="9525"/>
             <wp:docPr id="10" name="Picture 10"/>
@@ -948,7 +968,7 @@
                     <pic:cNvPicPr/>
                   </pic:nvPicPr>
                   <pic:blipFill>
-                    <a:blip r:embed="rId15"/>
+                    <a:blip r:embed="rId17"/>
                     <a:stretch>
                       <a:fillRect/>
                     </a:stretch>
@@ -1014,8 +1034,11 @@
     <w:p/>
     <w:p>
       <w:r>
-        <w:drawing>
-          <wp:inline distT="0" distB="0" distL="0" distR="0" wp14:anchorId="3E7181E2" wp14:editId="23908941">
+        <w:rPr>
+          <w:noProof/>
+        </w:rPr>
+        <w:drawing>
+          <wp:inline distT="0" distB="0" distL="0" distR="0" wp14:anchorId="261C03A2" wp14:editId="1BC413A7">
             <wp:extent cx="5943600" cy="2314575"/>
             <wp:effectExtent l="0" t="0" r="0" b="9525"/>
             <wp:docPr id="16" name="Picture 16"/>
@@ -1030,7 +1053,7 @@
                     <pic:cNvPicPr/>
                   </pic:nvPicPr>
                   <pic:blipFill>
-                    <a:blip r:embed="rId16"/>
+                    <a:blip r:embed="rId18"/>
                     <a:stretch>
                       <a:fillRect/>
                     </a:stretch>
@@ -1085,9 +1108,12 @@
     </w:p>
     <w:p>
       <w:r>
+        <w:rPr>
+          <w:noProof/>
+        </w:rPr>
         <w:lastRenderedPageBreak/>
         <w:drawing>
-          <wp:inline distT="0" distB="0" distL="0" distR="0" wp14:anchorId="087E8CC1" wp14:editId="79EA80C2">
+          <wp:inline distT="0" distB="0" distL="0" distR="0" wp14:anchorId="4C32B12E" wp14:editId="4FC3FE70">
             <wp:extent cx="5943600" cy="2347595"/>
             <wp:effectExtent l="0" t="0" r="0" b="0"/>
             <wp:docPr id="15" name="Picture 15"/>
@@ -1102,7 +1128,7 @@
                     <pic:cNvPicPr/>
                   </pic:nvPicPr>
                   <pic:blipFill>
-                    <a:blip r:embed="rId17"/>
+                    <a:blip r:embed="rId19"/>
                     <a:stretch>
                       <a:fillRect/>
                     </a:stretch>
@@ -1138,21 +1164,16 @@
         <w:t>must</w:t>
       </w:r>
       <w:r>
-        <w:t xml:space="preserve"> add a header so that the SAP HANA system will know that the data we are sending is in JSON format.  Add the Content-Type header and set the value to application/</w:t>
-      </w:r>
-      <w:proofErr w:type="spellStart"/>
-      <w:r>
-        <w:t>json</w:t>
-      </w:r>
-      <w:proofErr w:type="spellEnd"/>
-      <w:r>
-        <w:t xml:space="preserve"> as shown below.</w:t>
-      </w:r>
-    </w:p>
-    <w:p>
-      <w:r>
-        <w:drawing>
-          <wp:inline distT="0" distB="0" distL="0" distR="0" wp14:anchorId="263A03FD" wp14:editId="1AB7CF36">
+        <w:t xml:space="preserve"> add a header so that the SAP HANA system will know that the data we are sending is in JSON format.  Add the Content-Type header and set the value to application/json as shown below.</w:t>
+      </w:r>
+    </w:p>
+    <w:p>
+      <w:r>
+        <w:rPr>
+          <w:noProof/>
+        </w:rPr>
+        <w:drawing>
+          <wp:inline distT="0" distB="0" distL="0" distR="0" wp14:anchorId="2D04E887" wp14:editId="305954B7">
             <wp:extent cx="5943600" cy="2700655"/>
             <wp:effectExtent l="0" t="0" r="0" b="4445"/>
             <wp:docPr id="20" name="Picture 20"/>
@@ -1167,7 +1188,7 @@
                     <pic:cNvPicPr/>
                   </pic:nvPicPr>
                   <pic:blipFill>
-                    <a:blip r:embed="rId18"/>
+                    <a:blip r:embed="rId20"/>
                     <a:stretch>
                       <a:fillRect/>
                     </a:stretch>
@@ -1195,9 +1216,12 @@
     </w:p>
     <w:p>
       <w:r>
+        <w:rPr>
+          <w:noProof/>
+        </w:rPr>
         <w:lastRenderedPageBreak/>
         <w:drawing>
-          <wp:inline distT="0" distB="0" distL="0" distR="0" wp14:anchorId="18983089" wp14:editId="60C416F4">
+          <wp:inline distT="0" distB="0" distL="0" distR="0" wp14:anchorId="6E13C9DE" wp14:editId="08343E3E">
             <wp:extent cx="5934903" cy="4153480"/>
             <wp:effectExtent l="0" t="0" r="0" b="0"/>
             <wp:docPr id="14" name="Picture 14"/>
@@ -1212,7 +1236,7 @@
                     <pic:cNvPicPr/>
                   </pic:nvPicPr>
                   <pic:blipFill>
-                    <a:blip r:embed="rId19"/>
+                    <a:blip r:embed="rId21"/>
                     <a:stretch>
                       <a:fillRect/>
                     </a:stretch>
@@ -1241,8 +1265,11 @@
     </w:p>
     <w:p>
       <w:r>
-        <w:drawing>
-          <wp:inline distT="0" distB="0" distL="0" distR="0" wp14:anchorId="40185913" wp14:editId="671908D8">
+        <w:rPr>
+          <w:noProof/>
+        </w:rPr>
+        <w:drawing>
+          <wp:inline distT="0" distB="0" distL="0" distR="0" wp14:anchorId="574475E9" wp14:editId="786C5DFB">
             <wp:extent cx="4887007" cy="3057952"/>
             <wp:effectExtent l="0" t="0" r="8890" b="9525"/>
             <wp:docPr id="25" name="Picture 25"/>
@@ -1257,7 +1284,7 @@
                     <pic:cNvPicPr/>
                   </pic:nvPicPr>
                   <pic:blipFill>
-                    <a:blip r:embed="rId20"/>
+                    <a:blip r:embed="rId22"/>
                     <a:stretch>
                       <a:fillRect/>
                     </a:stretch>
@@ -1314,8 +1341,11 @@
     </w:p>
     <w:p>
       <w:r>
-        <w:drawing>
-          <wp:inline distT="0" distB="0" distL="0" distR="0" wp14:anchorId="23765A42" wp14:editId="4352E87F">
+        <w:rPr>
+          <w:noProof/>
+        </w:rPr>
+        <w:drawing>
+          <wp:inline distT="0" distB="0" distL="0" distR="0" wp14:anchorId="705E6D6D" wp14:editId="7198E98D">
             <wp:extent cx="3057952" cy="3038899"/>
             <wp:effectExtent l="0" t="0" r="9525" b="9525"/>
             <wp:docPr id="26" name="Picture 26"/>
@@ -1330,7 +1360,7 @@
                     <pic:cNvPicPr/>
                   </pic:nvPicPr>
                   <pic:blipFill>
-                    <a:blip r:embed="rId21"/>
+                    <a:blip r:embed="rId23"/>
                     <a:stretch>
                       <a:fillRect/>
                     </a:stretch>
@@ -1366,8 +1396,11 @@
     </w:p>
     <w:p>
       <w:r>
-        <w:drawing>
-          <wp:inline distT="0" distB="0" distL="0" distR="0" wp14:anchorId="1DD32DBA" wp14:editId="53FC041C">
+        <w:rPr>
+          <w:noProof/>
+        </w:rPr>
+        <w:drawing>
+          <wp:inline distT="0" distB="0" distL="0" distR="0" wp14:anchorId="1244C946" wp14:editId="73EA506D">
             <wp:extent cx="4201111" cy="504895"/>
             <wp:effectExtent l="0" t="0" r="9525" b="9525"/>
             <wp:docPr id="27" name="Picture 27"/>
@@ -1382,7 +1415,7 @@
                     <pic:cNvPicPr/>
                   </pic:nvPicPr>
                   <pic:blipFill>
-                    <a:blip r:embed="rId22"/>
+                    <a:blip r:embed="rId24"/>
                     <a:stretch>
                       <a:fillRect/>
                     </a:stretch>
@@ -1424,8 +1457,11 @@
     </w:p>
     <w:p>
       <w:r>
-        <w:drawing>
-          <wp:inline distT="0" distB="0" distL="0" distR="0" wp14:anchorId="7A53D8A7" wp14:editId="09E01045">
+        <w:rPr>
+          <w:noProof/>
+        </w:rPr>
+        <w:drawing>
+          <wp:inline distT="0" distB="0" distL="0" distR="0" wp14:anchorId="7F1C692B" wp14:editId="7FFB9552">
             <wp:extent cx="5401429" cy="1047896"/>
             <wp:effectExtent l="0" t="0" r="8890" b="0"/>
             <wp:docPr id="28" name="Picture 28"/>
@@ -1440,7 +1476,7 @@
                     <pic:cNvPicPr/>
                   </pic:nvPicPr>
                   <pic:blipFill>
-                    <a:blip r:embed="rId23"/>
+                    <a:blip r:embed="rId25"/>
                     <a:stretch>
                       <a:fillRect/>
                     </a:stretch>
@@ -1469,9 +1505,12 @@
     </w:p>
     <w:p>
       <w:r>
+        <w:rPr>
+          <w:noProof/>
+        </w:rPr>
         <w:lastRenderedPageBreak/>
         <w:drawing>
-          <wp:inline distT="0" distB="0" distL="0" distR="0" wp14:anchorId="0CD01CB5" wp14:editId="5E7AAE96">
+          <wp:inline distT="0" distB="0" distL="0" distR="0" wp14:anchorId="719C70FC" wp14:editId="19A759AD">
             <wp:extent cx="5943600" cy="3910965"/>
             <wp:effectExtent l="0" t="0" r="0" b="0"/>
             <wp:docPr id="29" name="Picture 29"/>
@@ -1486,7 +1525,7 @@
                     <pic:cNvPicPr/>
                   </pic:nvPicPr>
                   <pic:blipFill>
-                    <a:blip r:embed="rId24"/>
+                    <a:blip r:embed="rId26"/>
                     <a:stretch>
                       <a:fillRect/>
                     </a:stretch>
@@ -1558,8 +1597,11 @@
     </w:p>
     <w:p>
       <w:r>
-        <w:drawing>
-          <wp:inline distT="0" distB="0" distL="0" distR="0" wp14:anchorId="54C940A0" wp14:editId="433FBA0E">
+        <w:rPr>
+          <w:noProof/>
+        </w:rPr>
+        <w:drawing>
+          <wp:inline distT="0" distB="0" distL="0" distR="0" wp14:anchorId="44280B81" wp14:editId="4F4E1C8B">
             <wp:extent cx="5534797" cy="1076475"/>
             <wp:effectExtent l="0" t="0" r="8890" b="9525"/>
             <wp:docPr id="30" name="Picture 30"/>
@@ -1574,7 +1616,7 @@
                     <pic:cNvPicPr/>
                   </pic:nvPicPr>
                   <pic:blipFill>
-                    <a:blip r:embed="rId25"/>
+                    <a:blip r:embed="rId27"/>
                     <a:stretch>
                       <a:fillRect/>
                     </a:stretch>
@@ -1613,9 +1655,12 @@
     </w:p>
     <w:p>
       <w:r>
+        <w:rPr>
+          <w:noProof/>
+        </w:rPr>
         <w:lastRenderedPageBreak/>
         <w:drawing>
-          <wp:inline distT="0" distB="0" distL="0" distR="0" wp14:anchorId="4310F4AC" wp14:editId="5CD1D4C2">
+          <wp:inline distT="0" distB="0" distL="0" distR="0" wp14:anchorId="02A9E1AF" wp14:editId="4A439A3D">
             <wp:extent cx="5943600" cy="2221230"/>
             <wp:effectExtent l="0" t="0" r="0" b="7620"/>
             <wp:docPr id="31" name="Picture 31"/>
@@ -1630,7 +1675,7 @@
                     <pic:cNvPicPr/>
                   </pic:nvPicPr>
                   <pic:blipFill>
-                    <a:blip r:embed="rId26"/>
+                    <a:blip r:embed="rId28"/>
                     <a:stretch>
                       <a:fillRect/>
                     </a:stretch>
@@ -1667,8 +1712,11 @@
     </w:p>
     <w:p>
       <w:r>
-        <w:drawing>
-          <wp:inline distT="0" distB="0" distL="0" distR="0" wp14:anchorId="0C3E4609" wp14:editId="70523CAD">
+        <w:rPr>
+          <w:noProof/>
+        </w:rPr>
+        <w:drawing>
+          <wp:inline distT="0" distB="0" distL="0" distR="0" wp14:anchorId="1E8101B0" wp14:editId="562A7A27">
             <wp:extent cx="5943600" cy="1892300"/>
             <wp:effectExtent l="0" t="0" r="0" b="0"/>
             <wp:docPr id="192" name="Picture 192"/>
@@ -1683,7 +1731,7 @@
                     <pic:cNvPicPr/>
                   </pic:nvPicPr>
                   <pic:blipFill>
-                    <a:blip r:embed="rId27"/>
+                    <a:blip r:embed="rId29"/>
                     <a:stretch>
                       <a:fillRect/>
                     </a:stretch>
@@ -1728,8 +1776,11 @@
     </w:p>
     <w:p>
       <w:r>
-        <w:drawing>
-          <wp:inline distT="0" distB="0" distL="0" distR="0" wp14:anchorId="188F70E5" wp14:editId="7CD79A6D">
+        <w:rPr>
+          <w:noProof/>
+        </w:rPr>
+        <w:drawing>
+          <wp:inline distT="0" distB="0" distL="0" distR="0" wp14:anchorId="369D135E" wp14:editId="42FCD7E3">
             <wp:extent cx="4715533" cy="1905266"/>
             <wp:effectExtent l="0" t="0" r="8890" b="0"/>
             <wp:docPr id="193" name="Picture 193"/>
@@ -1744,7 +1795,7 @@
                     <pic:cNvPicPr/>
                   </pic:nvPicPr>
                   <pic:blipFill>
-                    <a:blip r:embed="rId28"/>
+                    <a:blip r:embed="rId30"/>
                     <a:stretch>
                       <a:fillRect/>
                     </a:stretch>
@@ -1780,9 +1831,12 @@
     </w:p>
     <w:p>
       <w:r>
+        <w:rPr>
+          <w:noProof/>
+        </w:rPr>
         <w:lastRenderedPageBreak/>
         <w:drawing>
-          <wp:inline distT="0" distB="0" distL="0" distR="0" wp14:anchorId="4971FD64" wp14:editId="1602133A">
+          <wp:inline distT="0" distB="0" distL="0" distR="0" wp14:anchorId="78F2F807" wp14:editId="1C221935">
             <wp:extent cx="5943600" cy="3872230"/>
             <wp:effectExtent l="0" t="0" r="0" b="0"/>
             <wp:docPr id="194" name="Picture 194"/>
@@ -1797,7 +1851,7 @@
                     <pic:cNvPicPr/>
                   </pic:nvPicPr>
                   <pic:blipFill>
-                    <a:blip r:embed="rId29"/>
+                    <a:blip r:embed="rId31"/>
                     <a:stretch>
                       <a:fillRect/>
                     </a:stretch>
@@ -1840,8 +1894,11 @@
     </w:p>
     <w:p>
       <w:r>
-        <w:drawing>
-          <wp:inline distT="0" distB="0" distL="0" distR="0" wp14:anchorId="1D63ACFD" wp14:editId="4CCA1609">
+        <w:rPr>
+          <w:noProof/>
+        </w:rPr>
+        <w:drawing>
+          <wp:inline distT="0" distB="0" distL="0" distR="0" wp14:anchorId="632DD90C" wp14:editId="70EC968B">
             <wp:extent cx="5943600" cy="2078990"/>
             <wp:effectExtent l="0" t="0" r="0" b="0"/>
             <wp:docPr id="195" name="Picture 195"/>
@@ -1856,7 +1913,7 @@
                     <pic:cNvPicPr/>
                   </pic:nvPicPr>
                   <pic:blipFill>
-                    <a:blip r:embed="rId30"/>
+                    <a:blip r:embed="rId32"/>
                     <a:stretch>
                       <a:fillRect/>
                     </a:stretch>
@@ -1884,9 +1941,12 @@
     </w:p>
     <w:p>
       <w:r>
+        <w:rPr>
+          <w:noProof/>
+        </w:rPr>
         <w:lastRenderedPageBreak/>
         <w:drawing>
-          <wp:inline distT="0" distB="0" distL="0" distR="0" wp14:anchorId="1C0D1844" wp14:editId="1729871E">
+          <wp:inline distT="0" distB="0" distL="0" distR="0" wp14:anchorId="3F5855FF" wp14:editId="3AE7E916">
             <wp:extent cx="5943600" cy="2600325"/>
             <wp:effectExtent l="0" t="0" r="0" b="9525"/>
             <wp:docPr id="196" name="Picture 196"/>
@@ -1901,7 +1961,7 @@
                     <pic:cNvPicPr/>
                   </pic:nvPicPr>
                   <pic:blipFill>
-                    <a:blip r:embed="rId31"/>
+                    <a:blip r:embed="rId33"/>
                     <a:stretch>
                       <a:fillRect/>
                     </a:stretch>
@@ -1930,8 +1990,11 @@
     </w:p>
     <w:p>
       <w:r>
-        <w:drawing>
-          <wp:inline distT="0" distB="0" distL="0" distR="0" wp14:anchorId="66F62E91" wp14:editId="156483A2">
+        <w:rPr>
+          <w:noProof/>
+        </w:rPr>
+        <w:drawing>
+          <wp:inline distT="0" distB="0" distL="0" distR="0" wp14:anchorId="6DE5B579" wp14:editId="206FE3E9">
             <wp:extent cx="5934903" cy="1829055"/>
             <wp:effectExtent l="0" t="0" r="8890" b="0"/>
             <wp:docPr id="197" name="Picture 197"/>
@@ -1946,7 +2009,7 @@
                     <pic:cNvPicPr/>
                   </pic:nvPicPr>
                   <pic:blipFill>
-                    <a:blip r:embed="rId32"/>
+                    <a:blip r:embed="rId34"/>
                     <a:stretch>
                       <a:fillRect/>
                     </a:stretch>
@@ -1989,9 +2052,12 @@
     </w:p>
     <w:p>
       <w:r>
+        <w:rPr>
+          <w:noProof/>
+        </w:rPr>
         <w:lastRenderedPageBreak/>
         <w:drawing>
-          <wp:inline distT="0" distB="0" distL="0" distR="0" wp14:anchorId="5413680D" wp14:editId="128F95D0">
+          <wp:inline distT="0" distB="0" distL="0" distR="0" wp14:anchorId="7F872C58" wp14:editId="7FBD2FD7">
             <wp:extent cx="5934903" cy="2648320"/>
             <wp:effectExtent l="0" t="0" r="0" b="0"/>
             <wp:docPr id="198" name="Picture 198"/>
@@ -2006,7 +2072,7 @@
                     <pic:cNvPicPr/>
                   </pic:nvPicPr>
                   <pic:blipFill>
-                    <a:blip r:embed="rId33"/>
+                    <a:blip r:embed="rId35"/>
                     <a:stretch>
                       <a:fillRect/>
                     </a:stretch>
@@ -2030,8 +2096,11 @@
     <w:p/>
     <w:p>
       <w:r>
-        <w:drawing>
-          <wp:inline distT="0" distB="0" distL="0" distR="0" wp14:anchorId="02DF03BA" wp14:editId="60D8D273">
+        <w:rPr>
+          <w:noProof/>
+        </w:rPr>
+        <w:drawing>
+          <wp:inline distT="0" distB="0" distL="0" distR="0" wp14:anchorId="17E13F52" wp14:editId="3746FC24">
             <wp:extent cx="5943600" cy="2495550"/>
             <wp:effectExtent l="0" t="0" r="0" b="0"/>
             <wp:docPr id="199" name="Picture 199"/>
@@ -2046,7 +2115,7 @@
                     <pic:cNvPicPr/>
                   </pic:nvPicPr>
                   <pic:blipFill>
-                    <a:blip r:embed="rId34"/>
+                    <a:blip r:embed="rId36"/>
                     <a:stretch>
                       <a:fillRect/>
                     </a:stretch>
@@ -2098,9 +2167,12 @@
     </w:p>
     <w:p>
       <w:r>
+        <w:rPr>
+          <w:noProof/>
+        </w:rPr>
         <w:lastRenderedPageBreak/>
         <w:drawing>
-          <wp:inline distT="0" distB="0" distL="0" distR="0" wp14:anchorId="3D8C6B28" wp14:editId="019263B5">
+          <wp:inline distT="0" distB="0" distL="0" distR="0" wp14:anchorId="3943B244" wp14:editId="751AB597">
             <wp:extent cx="5553850" cy="2019582"/>
             <wp:effectExtent l="0" t="0" r="8890" b="0"/>
             <wp:docPr id="204" name="Picture 204"/>
@@ -2115,7 +2187,7 @@
                     <pic:cNvPicPr/>
                   </pic:nvPicPr>
                   <pic:blipFill>
-                    <a:blip r:embed="rId35"/>
+                    <a:blip r:embed="rId37"/>
                     <a:stretch>
                       <a:fillRect/>
                     </a:stretch>
@@ -2175,8 +2247,11 @@
     </w:p>
     <w:p>
       <w:r>
-        <w:drawing>
-          <wp:inline distT="0" distB="0" distL="0" distR="0" wp14:anchorId="365519F2" wp14:editId="0AD8375F">
+        <w:rPr>
+          <w:noProof/>
+        </w:rPr>
+        <w:drawing>
+          <wp:inline distT="0" distB="0" distL="0" distR="0" wp14:anchorId="1CB5485C" wp14:editId="71A5B77A">
             <wp:extent cx="5943600" cy="1722120"/>
             <wp:effectExtent l="0" t="0" r="0" b="0"/>
             <wp:docPr id="200" name="Picture 200"/>
@@ -2191,7 +2266,7 @@
                     <pic:cNvPicPr/>
                   </pic:nvPicPr>
                   <pic:blipFill>
-                    <a:blip r:embed="rId36"/>
+                    <a:blip r:embed="rId38"/>
                     <a:stretch>
                       <a:fillRect/>
                     </a:stretch>
@@ -2219,8 +2294,11 @@
     </w:p>
     <w:p>
       <w:r>
-        <w:drawing>
-          <wp:inline distT="0" distB="0" distL="0" distR="0" wp14:anchorId="0CD6CB6B" wp14:editId="4DD9AFA3">
+        <w:rPr>
+          <w:noProof/>
+        </w:rPr>
+        <w:drawing>
+          <wp:inline distT="0" distB="0" distL="0" distR="0" wp14:anchorId="7D7CBD26" wp14:editId="3571687F">
             <wp:extent cx="5943600" cy="2443480"/>
             <wp:effectExtent l="0" t="0" r="0" b="0"/>
             <wp:docPr id="201" name="Picture 201"/>
@@ -2235,7 +2313,7 @@
                     <pic:cNvPicPr/>
                   </pic:nvPicPr>
                   <pic:blipFill>
-                    <a:blip r:embed="rId37"/>
+                    <a:blip r:embed="rId39"/>
                     <a:stretch>
                       <a:fillRect/>
                     </a:stretch>
@@ -2270,8 +2348,11 @@
     </w:p>
     <w:p>
       <w:r>
-        <w:drawing>
-          <wp:inline distT="0" distB="0" distL="0" distR="0" wp14:anchorId="03448A3F" wp14:editId="38AA0F29">
+        <w:rPr>
+          <w:noProof/>
+        </w:rPr>
+        <w:drawing>
+          <wp:inline distT="0" distB="0" distL="0" distR="0" wp14:anchorId="5AC29632" wp14:editId="7608CFA2">
             <wp:extent cx="5943600" cy="2359660"/>
             <wp:effectExtent l="0" t="0" r="0" b="2540"/>
             <wp:docPr id="202" name="Picture 202"/>
@@ -2286,7 +2367,7 @@
                     <pic:cNvPicPr/>
                   </pic:nvPicPr>
                   <pic:blipFill>
-                    <a:blip r:embed="rId38"/>
+                    <a:blip r:embed="rId40"/>
                     <a:stretch>
                       <a:fillRect/>
                     </a:stretch>
@@ -2328,8 +2409,11 @@
     </w:p>
     <w:p>
       <w:r>
-        <w:drawing>
-          <wp:inline distT="0" distB="0" distL="0" distR="0" wp14:anchorId="26B71DD3" wp14:editId="48A2E5DB">
+        <w:rPr>
+          <w:noProof/>
+        </w:rPr>
+        <w:drawing>
+          <wp:inline distT="0" distB="0" distL="0" distR="0" wp14:anchorId="4B126107" wp14:editId="1B212808">
             <wp:extent cx="5906324" cy="1714739"/>
             <wp:effectExtent l="0" t="0" r="0" b="0"/>
             <wp:docPr id="203" name="Picture 203"/>
@@ -2344,7 +2428,7 @@
                     <pic:cNvPicPr/>
                   </pic:nvPicPr>
                   <pic:blipFill>
-                    <a:blip r:embed="rId39"/>
+                    <a:blip r:embed="rId41"/>
                     <a:stretch>
                       <a:fillRect/>
                     </a:stretch>
@@ -2398,8 +2482,11 @@
     </w:p>
     <w:p>
       <w:r>
-        <w:drawing>
-          <wp:inline distT="0" distB="0" distL="0" distR="0" wp14:anchorId="7D18BEB6" wp14:editId="2A2DEC71">
+        <w:rPr>
+          <w:noProof/>
+        </w:rPr>
+        <w:drawing>
+          <wp:inline distT="0" distB="0" distL="0" distR="0" wp14:anchorId="62097041" wp14:editId="1F24540B">
             <wp:extent cx="3743847" cy="1552792"/>
             <wp:effectExtent l="0" t="0" r="0" b="9525"/>
             <wp:docPr id="205" name="Picture 205"/>
@@ -2414,7 +2501,7 @@
                     <pic:cNvPicPr/>
                   </pic:nvPicPr>
                   <pic:blipFill>
-                    <a:blip r:embed="rId40"/>
+                    <a:blip r:embed="rId42"/>
                     <a:stretch>
                       <a:fillRect/>
                     </a:stretch>
@@ -2443,8 +2530,11 @@
     </w:p>
     <w:p>
       <w:r>
-        <w:drawing>
-          <wp:inline distT="0" distB="0" distL="0" distR="0" wp14:anchorId="55955D61" wp14:editId="686AE902">
+        <w:rPr>
+          <w:noProof/>
+        </w:rPr>
+        <w:drawing>
+          <wp:inline distT="0" distB="0" distL="0" distR="0" wp14:anchorId="4FB8E916" wp14:editId="03D2C896">
             <wp:extent cx="5943600" cy="903605"/>
             <wp:effectExtent l="0" t="0" r="0" b="0"/>
             <wp:docPr id="206" name="Picture 206"/>
@@ -2459,7 +2549,7 @@
                     <pic:cNvPicPr/>
                   </pic:nvPicPr>
                   <pic:blipFill>
-                    <a:blip r:embed="rId41"/>
+                    <a:blip r:embed="rId43"/>
                     <a:stretch>
                       <a:fillRect/>
                     </a:stretch>
@@ -2490,8 +2580,11 @@
     </w:p>
     <w:p>
       <w:r>
-        <w:drawing>
-          <wp:inline distT="0" distB="0" distL="0" distR="0" wp14:anchorId="635EF0EF" wp14:editId="788B866C">
+        <w:rPr>
+          <w:noProof/>
+        </w:rPr>
+        <w:drawing>
+          <wp:inline distT="0" distB="0" distL="0" distR="0" wp14:anchorId="4865E2EE" wp14:editId="07BFA665">
             <wp:extent cx="2676899" cy="2934109"/>
             <wp:effectExtent l="0" t="0" r="9525" b="0"/>
             <wp:docPr id="207" name="Picture 207"/>
@@ -2506,7 +2599,7 @@
                     <pic:cNvPicPr/>
                   </pic:nvPicPr>
                   <pic:blipFill>
-                    <a:blip r:embed="rId42"/>
+                    <a:blip r:embed="rId44"/>
                     <a:stretch>
                       <a:fillRect/>
                     </a:stretch>
@@ -2534,9 +2627,12 @@
     </w:p>
     <w:p>
       <w:r>
+        <w:rPr>
+          <w:noProof/>
+        </w:rPr>
         <w:lastRenderedPageBreak/>
         <w:drawing>
-          <wp:inline distT="0" distB="0" distL="0" distR="0" wp14:anchorId="7623A40F" wp14:editId="7FE06135">
+          <wp:inline distT="0" distB="0" distL="0" distR="0" wp14:anchorId="5E5F33AD" wp14:editId="054E5C87">
             <wp:extent cx="2953162" cy="3458058"/>
             <wp:effectExtent l="0" t="0" r="0" b="9525"/>
             <wp:docPr id="210" name="Picture 210"/>
@@ -2551,7 +2647,7 @@
                     <pic:cNvPicPr/>
                   </pic:nvPicPr>
                   <pic:blipFill>
-                    <a:blip r:embed="rId43"/>
+                    <a:blip r:embed="rId45"/>
                     <a:stretch>
                       <a:fillRect/>
                     </a:stretch>
@@ -2579,8 +2675,11 @@
     </w:p>
     <w:p>
       <w:r>
-        <w:drawing>
-          <wp:inline distT="0" distB="0" distL="0" distR="0" wp14:anchorId="2D9F66A1" wp14:editId="4DDBDF8D">
+        <w:rPr>
+          <w:noProof/>
+        </w:rPr>
+        <w:drawing>
+          <wp:inline distT="0" distB="0" distL="0" distR="0" wp14:anchorId="2A405101" wp14:editId="0070626B">
             <wp:extent cx="2610214" cy="2848373"/>
             <wp:effectExtent l="0" t="0" r="0" b="9525"/>
             <wp:docPr id="209" name="Picture 209"/>
@@ -2595,7 +2694,7 @@
                     <pic:cNvPicPr/>
                   </pic:nvPicPr>
                   <pic:blipFill>
-                    <a:blip r:embed="rId44"/>
+                    <a:blip r:embed="rId46"/>
                     <a:stretch>
                       <a:fillRect/>
                     </a:stretch>
@@ -2623,12 +2722,11 @@
       <w:r>
         <w:t>Variables tab in the Mendix Modeler and exam the error messages.</w:t>
       </w:r>
-      <w:bookmarkStart w:id="0" w:name="_GoBack"/>
-      <w:bookmarkEnd w:id="0"/>
     </w:p>
     <w:p/>
     <w:p/>
     <w:sectPr>
+      <w:footerReference w:type="default" r:id="rId47"/>
       <w:pgSz w:w="12240" w:h="15840"/>
       <w:pgMar w:top="1440" w:right="1440" w:bottom="1440" w:left="1440" w:header="720" w:footer="720" w:gutter="0"/>
       <w:cols w:space="720"/>
@@ -2636,6 +2734,118 @@
     </w:sectPr>
   </w:body>
 </w:document>
+</file>
+
+<file path=word/endnotes.xml><?xml version="1.0" encoding="utf-8"?>
+<w:endnotes xmlns:wpc="http://schemas.microsoft.com/office/word/2010/wordprocessingCanvas" xmlns:cx="http://schemas.microsoft.com/office/drawing/2014/chartex" xmlns:cx1="http://schemas.microsoft.com/office/drawing/2015/9/8/chartex" xmlns:cx2="http://schemas.microsoft.com/office/drawing/2015/10/21/chartex" xmlns:cx3="http://schemas.microsoft.com/office/drawing/2016/5/9/chartex" xmlns:cx4="http://schemas.microsoft.com/office/drawing/2016/5/10/chartex" xmlns:cx5="http://schemas.microsoft.com/office/drawing/2016/5/11/chartex" xmlns:cx6="http://schemas.microsoft.com/office/drawing/2016/5/12/chartex" xmlns:cx7="http://schemas.microsoft.com/office/drawing/2016/5/13/chartex" xmlns:cx8="http://schemas.microsoft.com/office/drawing/2016/5/14/chartex" xmlns:mc="http://schemas.openxmlformats.org/markup-compatibility/2006" xmlns:aink="http://schemas.microsoft.com/office/drawing/2016/ink" xmlns:am3d="http://schemas.microsoft.com/office/drawing/2017/model3d" xmlns:o="urn:schemas-microsoft-com:office:office" xmlns:r="http://schemas.openxmlformats.org/officeDocument/2006/relationships" xmlns:m="http://schemas.openxmlformats.org/officeDocument/2006/math" xmlns:v="urn:schemas-microsoft-com:vml" xmlns:wp14="http://schemas.microsoft.com/office/word/2010/wordprocessingDrawing" xmlns:wp="http://schemas.openxmlformats.org/drawingml/2006/wordprocessingDrawing" xmlns:w10="urn:schemas-microsoft-com:office:word" xmlns:w="http://schemas.openxmlformats.org/wordprocessingml/2006/main" xmlns:w14="http://schemas.microsoft.com/office/word/2010/wordml" xmlns:w15="http://schemas.microsoft.com/office/word/2012/wordml" xmlns:w16cid="http://schemas.microsoft.com/office/word/2016/wordml/cid" xmlns:w16se="http://schemas.microsoft.com/office/word/2015/wordml/symex" xmlns:wpg="http://schemas.microsoft.com/office/word/2010/wordprocessingGroup" xmlns:wpi="http://schemas.microsoft.com/office/word/2010/wordprocessingInk" xmlns:wne="http://schemas.microsoft.com/office/word/2006/wordml" xmlns:wps="http://schemas.microsoft.com/office/word/2010/wordprocessingShape" mc:Ignorable="w14 w15 w16se w16cid wp14">
+  <w:endnote w:type="separator" w:id="-1">
+    <w:p>
+      <w:pPr>
+        <w:spacing w:after="0" w:line="240" w:lineRule="auto"/>
+      </w:pPr>
+      <w:r>
+        <w:separator/>
+      </w:r>
+    </w:p>
+  </w:endnote>
+  <w:endnote w:type="continuationSeparator" w:id="0">
+    <w:p>
+      <w:pPr>
+        <w:spacing w:after="0" w:line="240" w:lineRule="auto"/>
+      </w:pPr>
+      <w:r>
+        <w:continuationSeparator/>
+      </w:r>
+    </w:p>
+  </w:endnote>
+</w:endnotes>
+</file>
+
+<file path=word/footer1.xml><?xml version="1.0" encoding="utf-8"?>
+<w:ftr xmlns:wpc="http://schemas.microsoft.com/office/word/2010/wordprocessingCanvas" xmlns:cx="http://schemas.microsoft.com/office/drawing/2014/chartex" xmlns:cx1="http://schemas.microsoft.com/office/drawing/2015/9/8/chartex" xmlns:cx2="http://schemas.microsoft.com/office/drawing/2015/10/21/chartex" xmlns:cx3="http://schemas.microsoft.com/office/drawing/2016/5/9/chartex" xmlns:cx4="http://schemas.microsoft.com/office/drawing/2016/5/10/chartex" xmlns:cx5="http://schemas.microsoft.com/office/drawing/2016/5/11/chartex" xmlns:cx6="http://schemas.microsoft.com/office/drawing/2016/5/12/chartex" xmlns:cx7="http://schemas.microsoft.com/office/drawing/2016/5/13/chartex" xmlns:cx8="http://schemas.microsoft.com/office/drawing/2016/5/14/chartex" xmlns:mc="http://schemas.openxmlformats.org/markup-compatibility/2006" xmlns:aink="http://schemas.microsoft.com/office/drawing/2016/ink" xmlns:am3d="http://schemas.microsoft.com/office/drawing/2017/model3d" xmlns:o="urn:schemas-microsoft-com:office:office" xmlns:r="http://schemas.openxmlformats.org/officeDocument/2006/relationships" xmlns:m="http://schemas.openxmlformats.org/officeDocument/2006/math" xmlns:v="urn:schemas-microsoft-com:vml" xmlns:wp14="http://schemas.microsoft.com/office/word/2010/wordprocessingDrawing" xmlns:wp="http://schemas.openxmlformats.org/drawingml/2006/wordprocessingDrawing" xmlns:w10="urn:schemas-microsoft-com:office:word" xmlns:w="http://schemas.openxmlformats.org/wordprocessingml/2006/main" xmlns:w14="http://schemas.microsoft.com/office/word/2010/wordml" xmlns:w15="http://schemas.microsoft.com/office/word/2012/wordml" xmlns:w16cid="http://schemas.microsoft.com/office/word/2016/wordml/cid" xmlns:w16se="http://schemas.microsoft.com/office/word/2015/wordml/symex" xmlns:wpg="http://schemas.microsoft.com/office/word/2010/wordprocessingGroup" xmlns:wpi="http://schemas.microsoft.com/office/word/2010/wordprocessingInk" xmlns:wne="http://schemas.microsoft.com/office/word/2006/wordml" xmlns:wps="http://schemas.microsoft.com/office/word/2010/wordprocessingShape" mc:Ignorable="w14 w15 w16se w16cid wp14">
+  <w:sdt>
+    <w:sdtPr>
+      <w:id w:val="856624047"/>
+      <w:docPartObj>
+        <w:docPartGallery w:val="Page Numbers (Bottom of Page)"/>
+        <w:docPartUnique/>
+      </w:docPartObj>
+    </w:sdtPr>
+    <w:sdtEndPr>
+      <w:rPr>
+        <w:noProof/>
+      </w:rPr>
+    </w:sdtEndPr>
+    <w:sdtContent>
+      <w:p>
+        <w:pPr>
+          <w:pStyle w:val="Footer"/>
+          <w:jc w:val="right"/>
+        </w:pPr>
+        <w:r>
+          <w:fldChar w:fldCharType="begin"/>
+        </w:r>
+        <w:r>
+          <w:instrText xml:space="preserve"> PAGE   \* MERGEFORMAT </w:instrText>
+        </w:r>
+        <w:r>
+          <w:fldChar w:fldCharType="separate"/>
+        </w:r>
+        <w:r>
+          <w:rPr>
+            <w:noProof/>
+          </w:rPr>
+          <w:t>2</w:t>
+        </w:r>
+        <w:r>
+          <w:rPr>
+            <w:noProof/>
+          </w:rPr>
+          <w:fldChar w:fldCharType="end"/>
+        </w:r>
+      </w:p>
+    </w:sdtContent>
+  </w:sdt>
+  <w:p>
+    <w:pPr>
+      <w:pStyle w:val="Footer"/>
+    </w:pPr>
+    <w:r>
+      <w:rPr>
+        <w:rFonts w:cstheme="minorHAnsi"/>
+      </w:rPr>
+      <w:t>©</w:t>
+    </w:r>
+    <w:r>
+      <w:t xml:space="preserve"> Ross Hightower, 2019</w:t>
+    </w:r>
+  </w:p>
+</w:ftr>
+</file>
+
+<file path=word/footnotes.xml><?xml version="1.0" encoding="utf-8"?>
+<w:footnotes xmlns:wpc="http://schemas.microsoft.com/office/word/2010/wordprocessingCanvas" xmlns:cx="http://schemas.microsoft.com/office/drawing/2014/chartex" xmlns:cx1="http://schemas.microsoft.com/office/drawing/2015/9/8/chartex" xmlns:cx2="http://schemas.microsoft.com/office/drawing/2015/10/21/chartex" xmlns:cx3="http://schemas.microsoft.com/office/drawing/2016/5/9/chartex" xmlns:cx4="http://schemas.microsoft.com/office/drawing/2016/5/10/chartex" xmlns:cx5="http://schemas.microsoft.com/office/drawing/2016/5/11/chartex" xmlns:cx6="http://schemas.microsoft.com/office/drawing/2016/5/12/chartex" xmlns:cx7="http://schemas.microsoft.com/office/drawing/2016/5/13/chartex" xmlns:cx8="http://schemas.microsoft.com/office/drawing/2016/5/14/chartex" xmlns:mc="http://schemas.openxmlformats.org/markup-compatibility/2006" xmlns:aink="http://schemas.microsoft.com/office/drawing/2016/ink" xmlns:am3d="http://schemas.microsoft.com/office/drawing/2017/model3d" xmlns:o="urn:schemas-microsoft-com:office:office" xmlns:r="http://schemas.openxmlformats.org/officeDocument/2006/relationships" xmlns:m="http://schemas.openxmlformats.org/officeDocument/2006/math" xmlns:v="urn:schemas-microsoft-com:vml" xmlns:wp14="http://schemas.microsoft.com/office/word/2010/wordprocessingDrawing" xmlns:wp="http://schemas.openxmlformats.org/drawingml/2006/wordprocessingDrawing" xmlns:w10="urn:schemas-microsoft-com:office:word" xmlns:w="http://schemas.openxmlformats.org/wordprocessingml/2006/main" xmlns:w14="http://schemas.microsoft.com/office/word/2010/wordml" xmlns:w15="http://schemas.microsoft.com/office/word/2012/wordml" xmlns:w16cid="http://schemas.microsoft.com/office/word/2016/wordml/cid" xmlns:w16se="http://schemas.microsoft.com/office/word/2015/wordml/symex" xmlns:wpg="http://schemas.microsoft.com/office/word/2010/wordprocessingGroup" xmlns:wpi="http://schemas.microsoft.com/office/word/2010/wordprocessingInk" xmlns:wne="http://schemas.microsoft.com/office/word/2006/wordml" xmlns:wps="http://schemas.microsoft.com/office/word/2010/wordprocessingShape" mc:Ignorable="w14 w15 w16se w16cid wp14">
+  <w:footnote w:type="separator" w:id="-1">
+    <w:p>
+      <w:pPr>
+        <w:spacing w:after="0" w:line="240" w:lineRule="auto"/>
+      </w:pPr>
+      <w:r>
+        <w:separator/>
+      </w:r>
+    </w:p>
+  </w:footnote>
+  <w:footnote w:type="continuationSeparator" w:id="0">
+    <w:p>
+      <w:pPr>
+        <w:spacing w:after="0" w:line="240" w:lineRule="auto"/>
+      </w:pPr>
+      <w:r>
+        <w:continuationSeparator/>
+      </w:r>
+    </w:p>
+  </w:footnote>
+</w:footnotes>
 </file>
 
 <file path=word/styles.xml><?xml version="1.0" encoding="utf-8"?>
@@ -3209,6 +3419,50 @@
       <w:szCs w:val="24"/>
     </w:rPr>
   </w:style>
+  <w:style w:type="paragraph" w:styleId="Header">
+    <w:name w:val="header"/>
+    <w:basedOn w:val="Normal"/>
+    <w:link w:val="HeaderChar"/>
+    <w:uiPriority w:val="99"/>
+    <w:unhideWhenUsed/>
+    <w:rsid w:val="008A14E8"/>
+    <w:pPr>
+      <w:tabs>
+        <w:tab w:val="center" w:pos="4680"/>
+        <w:tab w:val="right" w:pos="9360"/>
+      </w:tabs>
+      <w:spacing w:after="0" w:line="240" w:lineRule="auto"/>
+    </w:pPr>
+  </w:style>
+  <w:style w:type="character" w:customStyle="1" w:styleId="HeaderChar">
+    <w:name w:val="Header Char"/>
+    <w:basedOn w:val="DefaultParagraphFont"/>
+    <w:link w:val="Header"/>
+    <w:uiPriority w:val="99"/>
+    <w:rsid w:val="008A14E8"/>
+  </w:style>
+  <w:style w:type="paragraph" w:styleId="Footer">
+    <w:name w:val="footer"/>
+    <w:basedOn w:val="Normal"/>
+    <w:link w:val="FooterChar"/>
+    <w:uiPriority w:val="99"/>
+    <w:unhideWhenUsed/>
+    <w:rsid w:val="008A14E8"/>
+    <w:pPr>
+      <w:tabs>
+        <w:tab w:val="center" w:pos="4680"/>
+        <w:tab w:val="right" w:pos="9360"/>
+      </w:tabs>
+      <w:spacing w:after="0" w:line="240" w:lineRule="auto"/>
+    </w:pPr>
+  </w:style>
+  <w:style w:type="character" w:customStyle="1" w:styleId="FooterChar">
+    <w:name w:val="Footer Char"/>
+    <w:basedOn w:val="DefaultParagraphFont"/>
+    <w:link w:val="Footer"/>
+    <w:uiPriority w:val="99"/>
+    <w:rsid w:val="008A14E8"/>
+  </w:style>
 </w:styles>
 </file>
 
@@ -3512,7 +3766,7 @@
 </file>
 
 <file path=customXml/itemProps1.xml><?xml version="1.0" encoding="utf-8"?>
-<ds:datastoreItem xmlns:ds="http://schemas.openxmlformats.org/officeDocument/2006/customXml" ds:itemID="{5DCF7C0E-F313-42C4-BFB7-755FD2B3858B}">
+<ds:datastoreItem xmlns:ds="http://schemas.openxmlformats.org/officeDocument/2006/customXml" ds:itemID="{D4F9342D-93CC-423C-9BC7-D56A2B4584C6}">
   <ds:schemaRefs>
     <ds:schemaRef ds:uri="http://schemas.openxmlformats.org/officeDocument/2006/bibliography"/>
   </ds:schemaRefs>
